--- a/Spring2025ResumeEvanGunderson.docx
+++ b/Spring2025ResumeEvanGunderson.docx
@@ -825,7 +825,7 @@
         <w:spacing w:beforeLines="30" w:before="72"/>
       </w:pPr>
       <w:r>
-        <w:t>Florida Institute of Technology</w:t>
+        <w:t>National Science Foundation (NSF)</w:t>
       </w:r>
     </w:p>
     <w:p>
@@ -1076,15 +1076,7 @@
         <w:t>, Dart</w:t>
       </w:r>
       <w:r>
-        <w:t xml:space="preserve">, </w:t>
-      </w:r>
-      <w:proofErr w:type="spellStart"/>
-      <w:r>
-        <w:t>Tensorflow</w:t>
-      </w:r>
-      <w:proofErr w:type="spellEnd"/>
-      <w:r>
-        <w:t xml:space="preserve">, </w:t>
+        <w:t xml:space="preserve">, Tensorflow, </w:t>
       </w:r>
       <w:proofErr w:type="spellStart"/>
       <w:r>
@@ -2287,6 +2279,7 @@
   <w:style w:type="character" w:default="1" w:styleId="DefaultParagraphFont">
     <w:name w:val="Default Paragraph Font"/>
     <w:uiPriority w:val="1"/>
+    <w:semiHidden/>
     <w:unhideWhenUsed/>
   </w:style>
   <w:style w:type="table" w:default="1" w:styleId="TableNormal">
@@ -27202,6 +27195,7 @@
   <w:rsids>
     <w:rsidRoot w:val="001D5399"/>
     <w:rsid w:val="000471D5"/>
+    <w:rsid w:val="00137333"/>
     <w:rsid w:val="00196E43"/>
     <w:rsid w:val="001B3AB2"/>
     <w:rsid w:val="001D5399"/>
@@ -27210,6 +27204,7 @@
     <w:rsid w:val="002A5C75"/>
     <w:rsid w:val="002B0C87"/>
     <w:rsid w:val="002F3457"/>
+    <w:rsid w:val="00361D30"/>
     <w:rsid w:val="00395257"/>
     <w:rsid w:val="00421094"/>
     <w:rsid w:val="00493ECE"/>
@@ -27218,6 +27213,7 @@
     <w:rsid w:val="005B1598"/>
     <w:rsid w:val="00647800"/>
     <w:rsid w:val="00674AD5"/>
+    <w:rsid w:val="006A7B20"/>
     <w:rsid w:val="007C5D1E"/>
     <w:rsid w:val="007D5B42"/>
     <w:rsid w:val="008273C0"/>
@@ -27963,35 +27959,6 @@
 </file>
 
 <file path=customXml/item1.xml><?xml version="1.0" encoding="utf-8"?>
-<?mso-contentType ?>
-<FormTemplates xmlns="http://schemas.microsoft.com/sharepoint/v3/contenttype/forms">
-  <Display>DocumentLibraryForm</Display>
-  <Edit>DocumentLibraryForm</Edit>
-  <New>DocumentLibraryForm</New>
-</FormTemplates>
-</file>
-
-<file path=customXml/item2.xml><?xml version="1.0" encoding="utf-8"?>
-<p:properties xmlns:p="http://schemas.microsoft.com/office/2006/metadata/properties" xmlns:xsi="http://www.w3.org/2001/XMLSchema-instance" xmlns:pc="http://schemas.microsoft.com/office/infopath/2007/PartnerControls">
-  <documentManagement>
-    <Background xmlns="71af3243-3dd4-4a8d-8c0d-dd76da1f02a5">false</Background>
-    <Status xmlns="71af3243-3dd4-4a8d-8c0d-dd76da1f02a5">Not started</Status>
-    <_ip_UnifiedCompliancePolicyUIAction xmlns="http://schemas.microsoft.com/sharepoint/v3" xsi:nil="true"/>
-    <Image xmlns="71af3243-3dd4-4a8d-8c0d-dd76da1f02a5">
-      <Url xsi:nil="true"/>
-      <Description xsi:nil="true"/>
-    </Image>
-    <_ip_UnifiedCompliancePolicyProperties xmlns="http://schemas.microsoft.com/sharepoint/v3" xsi:nil="true"/>
-    <ImageTagsTaxHTField xmlns="71af3243-3dd4-4a8d-8c0d-dd76da1f02a5">
-      <Terms xmlns="http://schemas.microsoft.com/office/infopath/2007/PartnerControls"/>
-    </ImageTagsTaxHTField>
-    <TaxCatchAll xmlns="230e9df3-be65-4c73-a93b-d1236ebd677e" xsi:nil="true"/>
-    <MediaServiceKeyPoints xmlns="71af3243-3dd4-4a8d-8c0d-dd76da1f02a5" xsi:nil="true"/>
-  </documentManagement>
-</p:properties>
-</file>
-
-<file path=customXml/item3.xml><?xml version="1.0" encoding="utf-8"?>
 <ct:contentTypeSchema xmlns:ct="http://schemas.microsoft.com/office/2006/metadata/contentType" xmlns:ma="http://schemas.microsoft.com/office/2006/metadata/properties/metaAttributes" ct:_="" ma:_="" ma:contentTypeName="Document" ma:contentTypeID="0x01010079F111ED35F8CC479449609E8A0923A6" ma:contentTypeVersion="28" ma:contentTypeDescription="Create a new document." ma:contentTypeScope="" ma:versionID="60f5a4f2d2b0abadcf532d48ebf9cb71">
   <xsd:schema xmlns:xsd="http://www.w3.org/2001/XMLSchema" xmlns:xs="http://www.w3.org/2001/XMLSchema" xmlns:p="http://schemas.microsoft.com/office/2006/metadata/properties" xmlns:ns1="http://schemas.microsoft.com/sharepoint/v3" xmlns:ns2="71af3243-3dd4-4a8d-8c0d-dd76da1f02a5" xmlns:ns3="16c05727-aa75-4e4a-9b5f-8a80a1165891" xmlns:ns4="230e9df3-be65-4c73-a93b-d1236ebd677e" targetNamespace="http://schemas.microsoft.com/office/2006/metadata/properties" ma:root="true" ma:fieldsID="7dd78129e6a1811f84807ad11c651531" ns1:_="" ns2:_="" ns3:_="" ns4:_="">
     <xsd:import namespace="http://schemas.microsoft.com/sharepoint/v3"/>
@@ -28303,27 +28270,36 @@
 </ct:contentTypeSchema>
 </file>
 
-<file path=customXml/itemProps1.xml><?xml version="1.0" encoding="utf-8"?>
-<ds:datastoreItem xmlns:ds="http://schemas.openxmlformats.org/officeDocument/2006/customXml" ds:itemID="{5D9ED3FD-0EE3-43B5-B701-56BB60CEE482}">
-  <ds:schemaRefs>
-    <ds:schemaRef ds:uri="http://schemas.microsoft.com/sharepoint/v3/contenttype/forms"/>
-  </ds:schemaRefs>
-</ds:datastoreItem>
+<file path=customXml/item2.xml><?xml version="1.0" encoding="utf-8"?>
+<p:properties xmlns:p="http://schemas.microsoft.com/office/2006/metadata/properties" xmlns:xsi="http://www.w3.org/2001/XMLSchema-instance" xmlns:pc="http://schemas.microsoft.com/office/infopath/2007/PartnerControls">
+  <documentManagement>
+    <Background xmlns="71af3243-3dd4-4a8d-8c0d-dd76da1f02a5">false</Background>
+    <Status xmlns="71af3243-3dd4-4a8d-8c0d-dd76da1f02a5">Not started</Status>
+    <_ip_UnifiedCompliancePolicyUIAction xmlns="http://schemas.microsoft.com/sharepoint/v3" xsi:nil="true"/>
+    <Image xmlns="71af3243-3dd4-4a8d-8c0d-dd76da1f02a5">
+      <Url xsi:nil="true"/>
+      <Description xsi:nil="true"/>
+    </Image>
+    <_ip_UnifiedCompliancePolicyProperties xmlns="http://schemas.microsoft.com/sharepoint/v3" xsi:nil="true"/>
+    <ImageTagsTaxHTField xmlns="71af3243-3dd4-4a8d-8c0d-dd76da1f02a5">
+      <Terms xmlns="http://schemas.microsoft.com/office/infopath/2007/PartnerControls"/>
+    </ImageTagsTaxHTField>
+    <TaxCatchAll xmlns="230e9df3-be65-4c73-a93b-d1236ebd677e" xsi:nil="true"/>
+    <MediaServiceKeyPoints xmlns="71af3243-3dd4-4a8d-8c0d-dd76da1f02a5" xsi:nil="true"/>
+  </documentManagement>
+</p:properties>
 </file>
 
-<file path=customXml/itemProps2.xml><?xml version="1.0" encoding="utf-8"?>
-<ds:datastoreItem xmlns:ds="http://schemas.openxmlformats.org/officeDocument/2006/customXml" ds:itemID="{2B9F8D08-1D9B-4293-B753-AE33123B7366}">
-  <ds:schemaRefs>
-    <ds:schemaRef ds:uri="http://schemas.microsoft.com/office/2006/metadata/properties"/>
-    <ds:schemaRef ds:uri="http://schemas.microsoft.com/office/infopath/2007/PartnerControls"/>
-    <ds:schemaRef ds:uri="71af3243-3dd4-4a8d-8c0d-dd76da1f02a5"/>
-    <ds:schemaRef ds:uri="http://schemas.microsoft.com/sharepoint/v3"/>
-    <ds:schemaRef ds:uri="230e9df3-be65-4c73-a93b-d1236ebd677e"/>
-  </ds:schemaRefs>
-</ds:datastoreItem>
+<file path=customXml/item3.xml><?xml version="1.0" encoding="utf-8"?>
+<?mso-contentType ?>
+<FormTemplates xmlns="http://schemas.microsoft.com/sharepoint/v3/contenttype/forms">
+  <Display>DocumentLibraryForm</Display>
+  <Edit>DocumentLibraryForm</Edit>
+  <New>DocumentLibraryForm</New>
+</FormTemplates>
 </file>
 
-<file path=customXml/itemProps3.xml><?xml version="1.0" encoding="utf-8"?>
+<file path=customXml/itemProps1.xml><?xml version="1.0" encoding="utf-8"?>
 <ds:datastoreItem xmlns:ds="http://schemas.openxmlformats.org/officeDocument/2006/customXml" ds:itemID="{924B9342-DE5E-463A-B17E-59B0041872FD}">
   <ds:schemaRefs>
     <ds:schemaRef ds:uri="http://schemas.microsoft.com/office/2006/metadata/contentType"/>
@@ -28344,6 +28320,26 @@
 </ds:datastoreItem>
 </file>
 
+<file path=customXml/itemProps2.xml><?xml version="1.0" encoding="utf-8"?>
+<ds:datastoreItem xmlns:ds="http://schemas.openxmlformats.org/officeDocument/2006/customXml" ds:itemID="{2B9F8D08-1D9B-4293-B753-AE33123B7366}">
+  <ds:schemaRefs>
+    <ds:schemaRef ds:uri="http://schemas.microsoft.com/office/2006/metadata/properties"/>
+    <ds:schemaRef ds:uri="http://schemas.microsoft.com/office/infopath/2007/PartnerControls"/>
+    <ds:schemaRef ds:uri="71af3243-3dd4-4a8d-8c0d-dd76da1f02a5"/>
+    <ds:schemaRef ds:uri="http://schemas.microsoft.com/sharepoint/v3"/>
+    <ds:schemaRef ds:uri="230e9df3-be65-4c73-a93b-d1236ebd677e"/>
+  </ds:schemaRefs>
+</ds:datastoreItem>
+</file>
+
+<file path=customXml/itemProps3.xml><?xml version="1.0" encoding="utf-8"?>
+<ds:datastoreItem xmlns:ds="http://schemas.openxmlformats.org/officeDocument/2006/customXml" ds:itemID="{5D9ED3FD-0EE3-43B5-B701-56BB60CEE482}">
+  <ds:schemaRefs>
+    <ds:schemaRef ds:uri="http://schemas.microsoft.com/sharepoint/v3/contenttype/forms"/>
+  </ds:schemaRefs>
+</ds:datastoreItem>
+</file>
+
 <file path=docMetadata/LabelInfo.xml><?xml version="1.0" encoding="utf-8"?>
 <clbl:labelList xmlns:clbl="http://schemas.microsoft.com/office/2020/mipLabelMetadata"/>
 </file>